--- a/Project/yves Greatti - Project Research References.docx
+++ b/Project/yves Greatti - Project Research References.docx
@@ -879,6 +879,13 @@
     </w:p>
     <w:p>
       <w:pPr>
+        <w:rPr>
+          <w:rFonts w:ascii="Helvetica" w:hAnsi="Helvetica"/>
+        </w:rPr>
+      </w:pPr>
+    </w:p>
+    <w:p>
+      <w:pPr>
         <w:pStyle w:val="ListParagraph"/>
         <w:numPr>
           <w:ilvl w:val="0"/>
@@ -898,6 +905,7 @@
           <w:bCs/>
           <w:u w:val="single"/>
         </w:rPr>
+        <w:lastRenderedPageBreak/>
         <w:t>Strategies for Heating Up Cold Tumors to Boost Immunotherapies</w:t>
       </w:r>
     </w:p>
@@ -911,7 +919,6 @@
         <w:rPr>
           <w:rFonts w:ascii="Helvetica" w:hAnsi="Helvetica"/>
         </w:rPr>
-        <w:lastRenderedPageBreak/>
         <w:t xml:space="preserve">Danie </w:t>
       </w:r>
       <w:proofErr w:type="spellStart"/>
@@ -1670,6 +1677,20 @@
     </w:p>
     <w:p>
       <w:pPr>
+        <w:rPr>
+          <w:rFonts w:ascii="Helvetica" w:hAnsi="Helvetica"/>
+        </w:rPr>
+      </w:pPr>
+    </w:p>
+    <w:p>
+      <w:pPr>
+        <w:rPr>
+          <w:rFonts w:ascii="Helvetica" w:hAnsi="Helvetica"/>
+        </w:rPr>
+      </w:pPr>
+    </w:p>
+    <w:p>
+      <w:pPr>
         <w:pStyle w:val="ListParagraph"/>
         <w:numPr>
           <w:ilvl w:val="0"/>
@@ -1689,6 +1710,7 @@
           <w:bCs/>
           <w:u w:val="single"/>
         </w:rPr>
+        <w:lastRenderedPageBreak/>
         <w:t xml:space="preserve">Tumor Targeting of a Sting Antagonist with an Antibody-Drug Conjugate Elicits Potent Anti-Tumor </w:t>
       </w:r>
       <w:r>
@@ -1766,7 +1788,6 @@
         <w:rPr>
           <w:rFonts w:ascii="Helvetica" w:hAnsi="Helvetica"/>
         </w:rPr>
-        <w:lastRenderedPageBreak/>
         <w:t>It might be interesting to understand the validation of this drug using ADC.</w:t>
       </w:r>
     </w:p>
@@ -1787,14 +1808,12 @@
         </w:rPr>
         <w:t xml:space="preserve">STING might be a promising </w:t>
       </w:r>
-      <w:proofErr w:type="gramStart"/>
-      <w:r>
-        <w:rPr>
-          <w:rFonts w:ascii="Helvetica" w:hAnsi="Helvetica"/>
-        </w:rPr>
-        <w:t>target</w:t>
-      </w:r>
-      <w:proofErr w:type="gramEnd"/>
+      <w:r>
+        <w:rPr>
+          <w:rFonts w:ascii="Helvetica" w:hAnsi="Helvetica"/>
+        </w:rPr>
+        <w:t>target.</w:t>
+      </w:r>
     </w:p>
     <w:p>
       <w:pPr>
@@ -1892,7 +1911,13 @@
         <w:rPr>
           <w:rFonts w:ascii="Helvetica" w:hAnsi="Helvetica"/>
         </w:rPr>
-        <w:t xml:space="preserve">failed, or approved by FDA </w:t>
+        <w:t>failed or</w:t>
+      </w:r>
+      <w:r>
+        <w:rPr>
+          <w:rFonts w:ascii="Helvetica" w:hAnsi="Helvetica"/>
+        </w:rPr>
+        <w:t xml:space="preserve"> approved by FDA </w:t>
       </w:r>
       <w:r>
         <w:rPr>
@@ -1900,14 +1925,12 @@
         </w:rPr>
         <w:t xml:space="preserve">ADCs in different cancer </w:t>
       </w:r>
-      <w:proofErr w:type="gramStart"/>
-      <w:r>
-        <w:rPr>
-          <w:rFonts w:ascii="Helvetica" w:hAnsi="Helvetica"/>
-        </w:rPr>
-        <w:t>indications</w:t>
-      </w:r>
-      <w:proofErr w:type="gramEnd"/>
+      <w:r>
+        <w:rPr>
+          <w:rFonts w:ascii="Helvetica" w:hAnsi="Helvetica"/>
+        </w:rPr>
+        <w:t>indications.</w:t>
+      </w:r>
       <w:r>
         <w:rPr>
           <w:rFonts w:ascii="Helvetica" w:hAnsi="Helvetica"/>
@@ -2037,14 +2060,12 @@
         </w:rPr>
         <w:t xml:space="preserve">This paper discusses mechanisms of action of </w:t>
       </w:r>
-      <w:proofErr w:type="gramStart"/>
-      <w:r>
-        <w:rPr>
-          <w:rFonts w:ascii="Helvetica" w:hAnsi="Helvetica"/>
-        </w:rPr>
-        <w:t>ADCs</w:t>
-      </w:r>
-      <w:proofErr w:type="gramEnd"/>
+      <w:r>
+        <w:rPr>
+          <w:rFonts w:ascii="Helvetica" w:hAnsi="Helvetica"/>
+        </w:rPr>
+        <w:t>ADCs.</w:t>
+      </w:r>
     </w:p>
     <w:p>
       <w:pPr>
@@ -2093,14 +2114,12 @@
         </w:rPr>
         <w:t xml:space="preserve">It describes recent advances to address the limitations of ADCs, and promising future usages of </w:t>
       </w:r>
-      <w:proofErr w:type="gramStart"/>
-      <w:r>
-        <w:rPr>
-          <w:rFonts w:ascii="Helvetica" w:hAnsi="Helvetica"/>
-        </w:rPr>
-        <w:t>ADCs</w:t>
-      </w:r>
-      <w:proofErr w:type="gramEnd"/>
+      <w:r>
+        <w:rPr>
+          <w:rFonts w:ascii="Helvetica" w:hAnsi="Helvetica"/>
+        </w:rPr>
+        <w:t>ADCs.</w:t>
+      </w:r>
     </w:p>
     <w:p>
       <w:pPr>
